--- a/InvoiceBot/InvoiceGeneration/blankTemplates/InvoiceSample12.docx
+++ b/InvoiceBot/InvoiceGeneration/blankTemplates/InvoiceSample12.docx
@@ -144,6 +144,211 @@
     <w:p>
       <w:pPr>
         <w:pStyle w:val="BodyText"/>
+        <w:spacing w:before="10"/>
+        <w:rPr>
+          <w:sz w:val="28"/>
+        </w:rPr>
+      </w:pPr>
+    </w:p>
+    <w:p>
+      <w:pPr>
+        <w:rPr>
+          <w:sz w:val="28"/>
+        </w:rPr>
+        <w:sectPr>
+          <w:type w:val="continuous"/>
+          <w:pgSz w:w="11910" w:h="16850"/>
+          <w:pgMar w:top="0" w:right="1320" w:bottom="280" w:left="1640" w:header="720" w:footer="720" w:gutter="0"/>
+          <w:cols w:space="720"/>
+        </w:sectPr>
+      </w:pPr>
+    </w:p>
+    <w:p>
+      <w:pPr>
+        <w:spacing w:before="103"/>
+        <w:ind w:left="2738"/>
+        <w:rPr>
+          <w:b/>
+          <w:w w:val="95"/>
+          <w:sz w:val="18"/>
+        </w:rPr>
+      </w:pPr>
+      <w:r>
+        <w:rPr>
+          <w:b/>
+          <w:w w:val="95"/>
+          <w:sz w:val="18"/>
+        </w:rPr>
+        <w:t xml:space="preserve">Billed </w:t>
+      </w:r>
+      <w:r>
+        <w:rPr>
+          <w:b/>
+          <w:w w:val="95"/>
+          <w:sz w:val="18"/>
+        </w:rPr>
+        <w:t>TO</w:t>
+      </w:r>
+      <w:r>
+        <w:rPr>
+          <w:b/>
+          <w:spacing w:val="1"/>
+          <w:w w:val="95"/>
+          <w:sz w:val="18"/>
+        </w:rPr>
+        <w:t xml:space="preserve"> </w:t>
+      </w:r>
+      <w:r>
+        <w:rPr>
+          <w:b/>
+          <w:w w:val="95"/>
+          <w:sz w:val="18"/>
+        </w:rPr>
+        <w:t>:</w:t>
+      </w:r>
+    </w:p>
+    <w:p>
+      <w:pPr>
+        <w:spacing w:before="103"/>
+        <w:ind w:left="2738"/>
+        <w:rPr>
+          <w:b/>
+          <w:w w:val="95"/>
+          <w:sz w:val="18"/>
+        </w:rPr>
+      </w:pPr>
+    </w:p>
+    <w:p>
+      <w:pPr>
+        <w:spacing w:before="103"/>
+        <w:ind w:left="2738"/>
+        <w:rPr>
+          <w:b/>
+          <w:w w:val="95"/>
+          <w:sz w:val="12"/>
+          <w:szCs w:val="16"/>
+        </w:rPr>
+      </w:pPr>
+      <w:r>
+        <w:rPr>
+          <w:b/>
+          <w:w w:val="95"/>
+          <w:sz w:val="18"/>
+        </w:rPr>
+        <w:t xml:space="preserve">Address: </w:t>
+      </w:r>
+      <w:r>
+        <w:rPr>
+          <w:sz w:val="16"/>
+          <w:szCs w:val="16"/>
+        </w:rPr>
+        <w:t>123</w:t>
+      </w:r>
+      <w:r>
+        <w:rPr>
+          <w:spacing w:val="-4"/>
+          <w:sz w:val="16"/>
+          <w:szCs w:val="16"/>
+        </w:rPr>
+        <w:t xml:space="preserve"> </w:t>
+      </w:r>
+      <w:r>
+        <w:rPr>
+          <w:sz w:val="16"/>
+          <w:szCs w:val="16"/>
+        </w:rPr>
+        <w:t>Anywhere</w:t>
+      </w:r>
+      <w:r>
+        <w:rPr>
+          <w:spacing w:val="-4"/>
+          <w:sz w:val="16"/>
+          <w:szCs w:val="16"/>
+        </w:rPr>
+        <w:t xml:space="preserve"> </w:t>
+      </w:r>
+      <w:r>
+        <w:rPr>
+          <w:sz w:val="16"/>
+          <w:szCs w:val="16"/>
+        </w:rPr>
+        <w:t>St.,</w:t>
+      </w:r>
+      <w:r>
+        <w:rPr>
+          <w:spacing w:val="-4"/>
+          <w:sz w:val="16"/>
+          <w:szCs w:val="16"/>
+        </w:rPr>
+        <w:t xml:space="preserve"> </w:t>
+      </w:r>
+      <w:r>
+        <w:rPr>
+          <w:sz w:val="16"/>
+          <w:szCs w:val="16"/>
+        </w:rPr>
+        <w:t>Any</w:t>
+      </w:r>
+      <w:r>
+        <w:rPr>
+          <w:spacing w:val="-4"/>
+          <w:sz w:val="16"/>
+          <w:szCs w:val="16"/>
+        </w:rPr>
+        <w:t xml:space="preserve"> </w:t>
+      </w:r>
+      <w:r>
+        <w:rPr>
+          <w:sz w:val="16"/>
+          <w:szCs w:val="16"/>
+        </w:rPr>
+        <w:t>City,</w:t>
+      </w:r>
+      <w:r>
+        <w:rPr>
+          <w:spacing w:val="-4"/>
+          <w:sz w:val="16"/>
+          <w:szCs w:val="16"/>
+        </w:rPr>
+        <w:t xml:space="preserve"> </w:t>
+      </w:r>
+      <w:r>
+        <w:rPr>
+          <w:sz w:val="16"/>
+          <w:szCs w:val="16"/>
+        </w:rPr>
+        <w:t>ST</w:t>
+      </w:r>
+      <w:r>
+        <w:rPr>
+          <w:spacing w:val="-4"/>
+          <w:sz w:val="16"/>
+          <w:szCs w:val="16"/>
+        </w:rPr>
+        <w:t xml:space="preserve"> </w:t>
+      </w:r>
+      <w:r>
+        <w:rPr>
+          <w:sz w:val="16"/>
+          <w:szCs w:val="16"/>
+        </w:rPr>
+        <w:t>12345</w:t>
+      </w:r>
+    </w:p>
+    <w:p>
+      <w:pPr>
+        <w:spacing w:before="103"/>
+        <w:ind w:left="2738"/>
+        <w:rPr>
+          <w:b/>
+          <w:w w:val="95"/>
+          <w:sz w:val="18"/>
+        </w:rPr>
+      </w:pPr>
+    </w:p>
+    <w:p>
+      <w:pPr>
+        <w:pStyle w:val="BodyText"/>
         <w:spacing w:before="5"/>
         <w:ind w:left="2018" w:firstLine="720"/>
         <w:rPr>
@@ -157,7 +362,7 @@
         <mc:AlternateContent>
           <mc:Choice Requires="wps">
             <w:drawing>
-              <wp:anchor distT="0" distB="0" distL="0" distR="0" simplePos="0" relativeHeight="487587840" behindDoc="1" locked="0" layoutInCell="1" allowOverlap="1" wp14:anchorId="026DE058" wp14:editId="4F0C09BD">
+              <wp:anchor distT="0" distB="0" distL="0" distR="0" simplePos="0" relativeHeight="487592448" behindDoc="1" locked="0" layoutInCell="1" allowOverlap="1" wp14:anchorId="2514FED9" wp14:editId="3181868D">
                 <wp:simplePos x="0" y="0"/>
                 <wp:positionH relativeFrom="page">
                   <wp:posOffset>2785110</wp:posOffset>
@@ -219,7 +424,7 @@
           </mc:Choice>
           <mc:Fallback>
             <w:pict>
-              <v:line w14:anchorId="3DC0D415" id="Line 18" o:spid="_x0000_s1026" style="position:absolute;z-index:-15728640;visibility:visible;mso-wrap-style:square;mso-width-percent:0;mso-height-percent:0;mso-wrap-distance-left:0;mso-wrap-distance-top:0;mso-wrap-distance-right:0;mso-wrap-distance-bottom:0;mso-position-horizontal:absolute;mso-position-horizontal-relative:page;mso-position-vertical:absolute;mso-position-vertical-relative:text;mso-width-percent:0;mso-height-percent:0;mso-width-relative:page;mso-height-relative:page" from="219.3pt,14.75pt" to="523.55pt,15.15pt" o:gfxdata="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" strokecolor="#e7e1e6">
+              <v:line w14:anchorId="764172D7" id="Line 18" o:spid="_x0000_s1026" style="position:absolute;z-index:-15724032;visibility:visible;mso-wrap-style:square;mso-width-percent:0;mso-height-percent:0;mso-wrap-distance-left:0;mso-wrap-distance-top:0;mso-wrap-distance-right:0;mso-wrap-distance-bottom:0;mso-position-horizontal:absolute;mso-position-horizontal-relative:page;mso-position-vertical:absolute;mso-position-vertical-relative:text;mso-width-percent:0;mso-height-percent:0;mso-width-relative:page;mso-height-relative:page" from="219.3pt,14.75pt" to="523.55pt,15.15pt" o:gfxdata="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" strokecolor="#e7e1e6">
                 <w10:wrap type="topAndBottom" anchorx="page"/>
               </v:line>
             </w:pict>
@@ -235,28 +440,6 @@
     </w:p>
     <w:p>
       <w:pPr>
-        <w:pStyle w:val="BodyText"/>
-        <w:spacing w:before="10"/>
-        <w:rPr>
-          <w:sz w:val="28"/>
-        </w:rPr>
-      </w:pPr>
-    </w:p>
-    <w:p>
-      <w:pPr>
-        <w:rPr>
-          <w:sz w:val="28"/>
-        </w:rPr>
-        <w:sectPr>
-          <w:type w:val="continuous"/>
-          <w:pgSz w:w="11910" w:h="16850"/>
-          <w:pgMar w:top="0" w:right="1320" w:bottom="280" w:left="1640" w:header="720" w:footer="720" w:gutter="0"/>
-          <w:cols w:space="720"/>
-        </w:sectPr>
-      </w:pPr>
-    </w:p>
-    <w:p>
-      <w:pPr>
         <w:spacing w:before="103"/>
         <w:ind w:left="2738"/>
         <w:rPr>
@@ -264,33 +447,6 @@
           <w:sz w:val="18"/>
         </w:rPr>
       </w:pPr>
-      <w:proofErr w:type="gramStart"/>
-      <w:r>
-        <w:rPr>
-          <w:b/>
-          <w:w w:val="95"/>
-          <w:sz w:val="18"/>
-        </w:rPr>
-        <w:t>TO</w:t>
-      </w:r>
-      <w:r>
-        <w:rPr>
-          <w:b/>
-          <w:spacing w:val="1"/>
-          <w:w w:val="95"/>
-          <w:sz w:val="18"/>
-        </w:rPr>
-        <w:t xml:space="preserve"> </w:t>
-      </w:r>
-      <w:r>
-        <w:rPr>
-          <w:b/>
-          <w:w w:val="95"/>
-          <w:sz w:val="18"/>
-        </w:rPr>
-        <w:t>:</w:t>
-      </w:r>
-      <w:proofErr w:type="gramEnd"/>
     </w:p>
     <w:p>
       <w:pPr>
@@ -316,63 +472,6 @@
         </w:rPr>
         <w:t xml:space="preserve"> </w:t>
       </w:r>
-      <w:r>
-        <w:t>123</w:t>
-      </w:r>
-      <w:r>
-        <w:rPr>
-          <w:spacing w:val="-4"/>
-        </w:rPr>
-        <w:t xml:space="preserve"> </w:t>
-      </w:r>
-      <w:r>
-        <w:t>Anywhere</w:t>
-      </w:r>
-      <w:r>
-        <w:rPr>
-          <w:spacing w:val="-4"/>
-        </w:rPr>
-        <w:t xml:space="preserve"> </w:t>
-      </w:r>
-      <w:r>
-        <w:t>St.,</w:t>
-      </w:r>
-      <w:r>
-        <w:rPr>
-          <w:spacing w:val="-4"/>
-        </w:rPr>
-        <w:t xml:space="preserve"> </w:t>
-      </w:r>
-      <w:r>
-        <w:t>Any</w:t>
-      </w:r>
-      <w:r>
-        <w:rPr>
-          <w:spacing w:val="-4"/>
-        </w:rPr>
-        <w:t xml:space="preserve"> </w:t>
-      </w:r>
-      <w:r>
-        <w:t>City,</w:t>
-      </w:r>
-      <w:r>
-        <w:rPr>
-          <w:spacing w:val="-4"/>
-        </w:rPr>
-        <w:t xml:space="preserve"> </w:t>
-      </w:r>
-      <w:r>
-        <w:t>ST</w:t>
-      </w:r>
-      <w:r>
-        <w:rPr>
-          <w:spacing w:val="-4"/>
-        </w:rPr>
-        <w:t xml:space="preserve"> </w:t>
-      </w:r>
-      <w:r>
-        <w:t>12345</w:t>
-      </w:r>
     </w:p>
     <w:p>
       <w:pPr>
@@ -398,21 +497,37 @@
         <w:pStyle w:val="BodyText"/>
         <w:spacing w:line="340" w:lineRule="auto"/>
         <w:ind w:left="627" w:right="345"/>
-      </w:pPr>
-      <w:r>
+        <w:rPr>
+          <w:b/>
+          <w:bCs/>
+        </w:rPr>
+      </w:pPr>
+      <w:r>
+        <w:rPr>
+          <w:b/>
+          <w:bCs/>
+        </w:rPr>
         <w:t>Invoice</w:t>
       </w:r>
       <w:r>
         <w:rPr>
+          <w:b/>
+          <w:bCs/>
           <w:spacing w:val="3"/>
         </w:rPr>
         <w:t xml:space="preserve"> </w:t>
       </w:r>
       <w:r>
+        <w:rPr>
+          <w:b/>
+          <w:bCs/>
+        </w:rPr>
         <w:t>No</w:t>
       </w:r>
       <w:r>
         <w:rPr>
+          <w:b/>
+          <w:bCs/>
           <w:spacing w:val="3"/>
         </w:rPr>
         <w:t xml:space="preserve">: </w:t>
@@ -427,30 +542,6 @@
       <w:r>
         <w:rPr>
           <w:spacing w:val="-47"/>
-        </w:rPr>
-        <w:t xml:space="preserve"> </w:t>
-      </w:r>
-      <w:r>
-        <w:rPr>
-          <w:w w:val="109"/>
-        </w:rPr>
-        <w:t>D</w:t>
-      </w:r>
-      <w:r>
-        <w:rPr>
-          <w:w w:val="105"/>
-        </w:rPr>
-        <w:t>u</w:t>
-      </w:r>
-      <w:r>
-        <w:rPr>
-          <w:w w:val="108"/>
-        </w:rPr>
-        <w:t>e</w:t>
-      </w:r>
-      <w:r>
-        <w:rPr>
-          <w:spacing w:val="-6"/>
         </w:rPr>
         <w:t xml:space="preserve"> </w:t>
       </w:r>
@@ -1021,6 +1112,14 @@
           <w:sz w:val="26"/>
         </w:rPr>
         <w:t>Sub-total</w:t>
+      </w:r>
+      <w:r>
+        <w:rPr>
+          <w:color w:val="212121"/>
+          <w:w w:val="105"/>
+          <w:sz w:val="26"/>
+        </w:rPr>
+        <w:t>:      R</w:t>
       </w:r>
       <w:r>
         <w:rPr>
@@ -1407,7 +1506,23 @@
                                   <w:color w:val="212121"/>
                                   <w:sz w:val="26"/>
                                 </w:rPr>
-                                <w:t xml:space="preserve"> Amount         </w:t>
+                                <w:t xml:space="preserve"> Amount</w:t>
+                              </w:r>
+                              <w:r>
+                                <w:rPr>
+                                  <w:b/>
+                                  <w:color w:val="212121"/>
+                                  <w:sz w:val="26"/>
+                                </w:rPr>
+                                <w:t>: R</w:t>
+                              </w:r>
+                              <w:r>
+                                <w:rPr>
+                                  <w:b/>
+                                  <w:color w:val="212121"/>
+                                  <w:sz w:val="26"/>
+                                </w:rPr>
+                                <w:t xml:space="preserve">         </w:t>
                               </w:r>
                             </w:p>
                           </w:txbxContent>
@@ -1469,7 +1584,23 @@
                             <w:color w:val="212121"/>
                             <w:sz w:val="26"/>
                           </w:rPr>
-                          <w:t xml:space="preserve"> Amount         </w:t>
+                          <w:t xml:space="preserve"> Amount</w:t>
+                        </w:r>
+                        <w:r>
+                          <w:rPr>
+                            <w:b/>
+                            <w:color w:val="212121"/>
+                            <w:sz w:val="26"/>
+                          </w:rPr>
+                          <w:t>: R</w:t>
+                        </w:r>
+                        <w:r>
+                          <w:rPr>
+                            <w:b/>
+                            <w:color w:val="212121"/>
+                            <w:sz w:val="26"/>
+                          </w:rPr>
+                          <w:t xml:space="preserve">         </w:t>
                         </w:r>
                       </w:p>
                     </w:txbxContent>
@@ -1781,7 +1912,7 @@
         <mc:AlternateContent>
           <mc:Choice Requires="wps">
             <w:drawing>
-              <wp:anchor distT="0" distB="0" distL="114300" distR="114300" simplePos="0" relativeHeight="15733248" behindDoc="0" locked="0" layoutInCell="1" allowOverlap="1" wp14:anchorId="18427FB6" wp14:editId="7B401AAC">
+              <wp:anchor distT="0" distB="0" distL="114300" distR="114300" simplePos="0" relativeHeight="15733248" behindDoc="0" locked="0" layoutInCell="1" allowOverlap="1" wp14:anchorId="18427FB6" wp14:editId="73A13F4A">
                 <wp:simplePos x="0" y="0"/>
                 <wp:positionH relativeFrom="page">
                   <wp:posOffset>4235450</wp:posOffset>
@@ -1790,7 +1921,7 @@
                   <wp:posOffset>0</wp:posOffset>
                 </wp:positionV>
                 <wp:extent cx="2886075" cy="1897380"/>
-                <wp:effectExtent l="0" t="0" r="0" b="0"/>
+                <wp:effectExtent l="0" t="0" r="28575" b="26670"/>
                 <wp:wrapNone/>
                 <wp:docPr id="523105355" name="docshape10"/>
                 <wp:cNvGraphicFramePr>
@@ -2532,25 +2663,167 @@
                             </a:path>
                           </a:pathLst>
                         </a:custGeom>
-                        <a:solidFill>
-                          <a:srgbClr val="535353"/>
-                        </a:solidFill>
-                        <a:ln>
-                          <a:noFill/>
-                        </a:ln>
-                        <a:extLst>
-                          <a:ext uri="{91240B29-F687-4F45-9708-019B960494DF}">
-                            <a14:hiddenLine xmlns:a14="http://schemas.microsoft.com/office/drawing/2010/main" w="9525">
-                              <a:solidFill>
-                                <a:srgbClr val="000000"/>
-                              </a:solidFill>
-                              <a:round/>
-                              <a:headEnd/>
-                              <a:tailEnd/>
-                            </a14:hiddenLine>
-                          </a:ext>
-                        </a:extLst>
+                        <a:ln/>
                       </wps:spPr>
+                      <wps:style>
+                        <a:lnRef idx="2">
+                          <a:schemeClr val="accent4"/>
+                        </a:lnRef>
+                        <a:fillRef idx="1">
+                          <a:schemeClr val="lt1"/>
+                        </a:fillRef>
+                        <a:effectRef idx="0">
+                          <a:schemeClr val="accent4"/>
+                        </a:effectRef>
+                        <a:fontRef idx="minor">
+                          <a:schemeClr val="dk1"/>
+                        </a:fontRef>
+                      </wps:style>
+                      <wps:txbx>
+                        <w:txbxContent>
+                          <w:p>
+                            <w:pPr>
+                              <w:spacing w:before="103"/>
+                              <w:rPr>
+                                <w:b/>
+                                <w:w w:val="95"/>
+                                <w:sz w:val="20"/>
+                                <w:szCs w:val="24"/>
+                              </w:rPr>
+                            </w:pPr>
+                            <w:r>
+                              <w:rPr>
+                                <w:b/>
+                                <w:w w:val="95"/>
+                                <w:sz w:val="14"/>
+                                <w:szCs w:val="18"/>
+                              </w:rPr>
+                              <w:t xml:space="preserve">           </w:t>
+                            </w:r>
+                            <w:r>
+                              <w:rPr>
+                                <w:b/>
+                                <w:w w:val="95"/>
+                                <w:sz w:val="20"/>
+                                <w:szCs w:val="24"/>
+                              </w:rPr>
+                              <w:t>From</w:t>
+                            </w:r>
+                            <w:r>
+                              <w:rPr>
+                                <w:b/>
+                                <w:spacing w:val="1"/>
+                                <w:w w:val="95"/>
+                                <w:sz w:val="20"/>
+                                <w:szCs w:val="24"/>
+                              </w:rPr>
+                              <w:t xml:space="preserve"> </w:t>
+                            </w:r>
+                            <w:r>
+                              <w:rPr>
+                                <w:b/>
+                                <w:w w:val="95"/>
+                                <w:sz w:val="20"/>
+                                <w:szCs w:val="24"/>
+                              </w:rPr>
+                              <w:t>:</w:t>
+                            </w:r>
+                          </w:p>
+                          <w:p>
+                            <w:pPr>
+                              <w:spacing w:before="103"/>
+                              <w:rPr>
+                                <w:b/>
+                                <w:w w:val="95"/>
+                                <w:sz w:val="20"/>
+                                <w:szCs w:val="24"/>
+                              </w:rPr>
+                            </w:pPr>
+                          </w:p>
+                          <w:p>
+                            <w:pPr>
+                              <w:spacing w:before="103"/>
+                              <w:rPr>
+                                <w:b/>
+                                <w:w w:val="95"/>
+                                <w:sz w:val="20"/>
+                                <w:szCs w:val="24"/>
+                              </w:rPr>
+                            </w:pPr>
+                            <w:r>
+                              <w:rPr>
+                                <w:b/>
+                                <w:w w:val="95"/>
+                                <w:sz w:val="20"/>
+                                <w:szCs w:val="24"/>
+                              </w:rPr>
+                              <w:t xml:space="preserve">       </w:t>
+                            </w:r>
+                            <w:r>
+                              <w:rPr>
+                                <w:b/>
+                                <w:w w:val="95"/>
+                                <w:sz w:val="18"/>
+                              </w:rPr>
+                              <w:t>Address</w:t>
+                            </w:r>
+                            <w:r>
+                              <w:rPr>
+                                <w:b/>
+                                <w:w w:val="95"/>
+                                <w:sz w:val="18"/>
+                              </w:rPr>
+                              <w:t>:</w:t>
+                            </w:r>
+                          </w:p>
+                          <w:p>
+                            <w:pPr>
+                              <w:spacing w:before="103"/>
+                              <w:rPr>
+                                <w:b/>
+                                <w:w w:val="95"/>
+                                <w:sz w:val="20"/>
+                                <w:szCs w:val="24"/>
+                              </w:rPr>
+                            </w:pPr>
+                          </w:p>
+                          <w:p>
+                            <w:pPr>
+                              <w:spacing w:before="103"/>
+                              <w:rPr>
+                                <w:b/>
+                                <w:bCs/>
+                                <w:sz w:val="14"/>
+                                <w:szCs w:val="18"/>
+                              </w:rPr>
+                            </w:pPr>
+                            <w:r>
+                              <w:rPr>
+                                <w:b/>
+                                <w:w w:val="95"/>
+                                <w:sz w:val="20"/>
+                                <w:szCs w:val="24"/>
+                              </w:rPr>
+                              <w:t xml:space="preserve">        </w:t>
+                            </w:r>
+                            <w:r>
+                              <w:rPr>
+                                <w:b/>
+                                <w:bCs/>
+                                <w:w w:val="110"/>
+                                <w:sz w:val="18"/>
+                                <w:szCs w:val="18"/>
+                              </w:rPr>
+                              <w:t>Contact details:</w:t>
+                            </w:r>
+                          </w:p>
+                          <w:p>
+                            <w:pPr>
+                              <w:jc w:val="center"/>
+                            </w:pPr>
+                          </w:p>
+                        </w:txbxContent>
+                      </wps:txbx>
                       <wps:bodyPr rot="0" vert="horz" wrap="square" lIns="91440" tIns="45720" rIns="91440" bIns="45720" anchor="t" anchorCtr="0" upright="1">
                         <a:noAutofit/>
                       </wps:bodyPr>
@@ -2568,8 +2841,155 @@
           </mc:Choice>
           <mc:Fallback>
             <w:pict>
-              <v:shape w14:anchorId="21AE307C" id="docshape10" o:spid="_x0000_s1026" style="position:absolute;margin-left:333.5pt;margin-top:0;width:227.25pt;height:149.4pt;z-index:15733248;visibility:visible;mso-wrap-style:square;mso-width-percent:0;mso-height-percent:0;mso-wrap-distance-left:9pt;mso-wrap-distance-top:0;mso-wrap-distance-right:9pt;mso-wrap-distance-bottom:0;mso-position-horizontal:absolute;mso-position-horizontal-relative:page;mso-position-vertical:absolute;mso-position-vertical-relative:page;mso-width-percent:0;mso-height-percent:0;mso-width-relative:page;mso-height-relative:page;v-text-anchor:top" coordsize="4545,2988" o:gfxdata="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" path="m2272,2987r-77,-1l2119,2982r-75,-6l1970,2968r-74,-11l1823,2943r-72,-16l1680,2909r-71,-20l1540,2867r-69,-25l1404,2816r-66,-29l1273,2757r-64,-33l1146,2689r-62,-36l1024,2614r-59,-40l907,2532r-56,-44l796,2443r-54,-47l691,2347r-51,-50l591,2245r-47,-54l499,2136r-44,-56l413,2022r-40,-59l334,1903r-36,-62l263,1779r-32,-64l200,1649r-29,-66l145,1516r-25,-69l98,1378,78,1308,60,1236,44,1164,31,1091,20,1017,11,943,5,868,1,792,,715,1,639,5,563r6,-75l20,413,31,339,44,266,60,194,78,123,98,53,115,,4429,r37,123l4484,194r16,72l4513,339r11,74l4533,488r6,75l4543,639r1,76l4543,792r-4,76l4533,943r-9,74l4513,1091r-13,73l4484,1236r-18,72l4446,1378r-23,69l4399,1516r-27,67l4344,1649r-31,66l4280,1779r-34,62l4209,1903r-38,60l4131,2022r-42,58l4045,2136r-46,55l3952,2245r-49,52l3853,2347r-52,49l3748,2443r-55,45l3637,2532r-58,42l3520,2614r-60,39l3398,2689r-63,35l3271,2757r-65,30l3140,2816r-68,26l3004,2867r-70,22l2864,2909r-71,18l2721,2943r-73,14l2574,2968r-75,8l2424,2982r-76,4l2272,2987xe" fillcolor="#535353" stroked="f">
-                <v:path arrowok="t" o:connecttype="custom" o:connectlocs="1393825,1896110;1297940,1889760;1203960,1877695;1111885,1858645;1021715,1834515;934085,1804670;849630,1769745;767715,1729740;688340,1684655;612775,1634490;540385,1579880;471170,1521460;406400,1458595;345440,1391285;288925,1320800;236855,1246505;189230,1169035;146685,1089025;108585,1005205;76200,918845;49530,830580;27940,739140;12700,645795;3175,551180;0,454025;3175,357505;12700,262255;27940,168910;49530,78105;73025,0;2835910,78105;2857500,168910;2872740,262255;2882265,357505;2885440,454025;2882265,551180;2872740,645795;2857500,739140;2835910,830580;2808605,918845;2776220,1005205;2738755,1089025;2696210,1169035;2648585,1246505;2596515,1320800;2539365,1391285;2478405,1458595;2413635,1521460;2345055,1579880;2272665,1634490;2197100,1684655;2117725,1729740;2035810,1769745;1950720,1804670;1863090,1834515;1773555,1858645;1681480,1877695;1586865,1889760;1490980,1896110" o:connectangles="0,0,0,0,0,0,0,0,0,0,0,0,0,0,0,0,0,0,0,0,0,0,0,0,0,0,0,0,0,0,0,0,0,0,0,0,0,0,0,0,0,0,0,0,0,0,0,0,0,0,0,0,0,0,0,0,0,0,0"/>
+              <v:shape w14:anchorId="18427FB6" id="docshape10" o:spid="_x0000_s1031" style="position:absolute;left:0;text-align:left;margin-left:333.5pt;margin-top:0;width:227.25pt;height:149.4pt;z-index:15733248;visibility:visible;mso-wrap-style:square;mso-width-percent:0;mso-height-percent:0;mso-wrap-distance-left:9pt;mso-wrap-distance-top:0;mso-wrap-distance-right:9pt;mso-wrap-distance-bottom:0;mso-position-horizontal:absolute;mso-position-horizontal-relative:page;mso-position-vertical:absolute;mso-position-vertical-relative:page;mso-width-percent:0;mso-height-percent:0;mso-width-relative:page;mso-height-relative:page;v-text-anchor:top" coordsize="4545,2988" o:spt="100" o:gfxdata="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" adj="-11796480,,5400" path="m2272,2987r-77,-1l2119,2982r-75,-6l1970,2968r-74,-11l1823,2943r-72,-16l1680,2909r-71,-20l1540,2867r-69,-25l1404,2816r-66,-29l1273,2757r-64,-33l1146,2689r-62,-36l1024,2614r-59,-40l907,2532r-56,-44l796,2443r-54,-47l691,2347r-51,-50l591,2245r-47,-54l499,2136r-44,-56l413,2022r-40,-59l334,1903r-36,-62l263,1779r-32,-64l200,1649r-29,-66l145,1516r-25,-69l98,1378,78,1308,60,1236,44,1164,31,1091,20,1017,11,943,5,868,1,792,,715,1,639,5,563r6,-75l20,413,31,339,44,266,60,194,78,123,98,53,115,,4429,r37,123l4484,194r16,72l4513,339r11,74l4533,488r6,75l4543,639r1,76l4543,792r-4,76l4533,943r-9,74l4513,1091r-13,73l4484,1236r-18,72l4446,1378r-23,69l4399,1516r-27,67l4344,1649r-31,66l4280,1779r-34,62l4209,1903r-38,60l4131,2022r-42,58l4045,2136r-46,55l3952,2245r-49,52l3853,2347r-52,49l3748,2443r-55,45l3637,2532r-58,42l3520,2614r-60,39l3398,2689r-63,35l3271,2757r-65,30l3140,2816r-68,26l3004,2867r-70,22l2864,2909r-71,18l2721,2943r-73,14l2574,2968r-75,8l2424,2982r-76,4l2272,2987xe" fillcolor="white [3201]" strokecolor="#8064a2 [3207]" strokeweight="2pt">
+                <v:stroke joinstyle="miter"/>
+                <v:formulas/>
+                <v:path arrowok="t" o:connecttype="custom" o:connectlocs="1393825,1896110;1297940,1889760;1203960,1877695;1111885,1858645;1021715,1834515;934085,1804670;849630,1769745;767715,1729740;688340,1684655;612775,1634490;540385,1579880;471170,1521460;406400,1458595;345440,1391285;288925,1320800;236855,1246505;189230,1169035;146685,1089025;108585,1005205;76200,918845;49530,830580;27940,739140;12700,645795;3175,551180;0,454025;3175,357505;12700,262255;27940,168910;49530,78105;73025,0;2835910,78105;2857500,168910;2872740,262255;2882265,357505;2885440,454025;2882265,551180;2872740,645795;2857500,739140;2835910,830580;2808605,918845;2776220,1005205;2738755,1089025;2696210,1169035;2648585,1246505;2596515,1320800;2539365,1391285;2478405,1458595;2413635,1521460;2345055,1579880;2272665,1634490;2197100,1684655;2117725,1729740;2035810,1769745;1950720,1804670;1863090,1834515;1773555,1858645;1681480,1877695;1586865,1889760;1490980,1896110" o:connectangles="0,0,0,0,0,0,0,0,0,0,0,0,0,0,0,0,0,0,0,0,0,0,0,0,0,0,0,0,0,0,0,0,0,0,0,0,0,0,0,0,0,0,0,0,0,0,0,0,0,0,0,0,0,0,0,0,0,0,0" textboxrect="0,0,4545,2988"/>
+                <v:textbox>
+                  <w:txbxContent>
+                    <w:p>
+                      <w:pPr>
+                        <w:spacing w:before="103"/>
+                        <w:rPr>
+                          <w:b/>
+                          <w:w w:val="95"/>
+                          <w:sz w:val="20"/>
+                          <w:szCs w:val="24"/>
+                        </w:rPr>
+                      </w:pPr>
+                      <w:r>
+                        <w:rPr>
+                          <w:b/>
+                          <w:w w:val="95"/>
+                          <w:sz w:val="14"/>
+                          <w:szCs w:val="18"/>
+                        </w:rPr>
+                        <w:t xml:space="preserve">           </w:t>
+                      </w:r>
+                      <w:r>
+                        <w:rPr>
+                          <w:b/>
+                          <w:w w:val="95"/>
+                          <w:sz w:val="20"/>
+                          <w:szCs w:val="24"/>
+                        </w:rPr>
+                        <w:t>From</w:t>
+                      </w:r>
+                      <w:r>
+                        <w:rPr>
+                          <w:b/>
+                          <w:spacing w:val="1"/>
+                          <w:w w:val="95"/>
+                          <w:sz w:val="20"/>
+                          <w:szCs w:val="24"/>
+                        </w:rPr>
+                        <w:t xml:space="preserve"> </w:t>
+                      </w:r>
+                      <w:r>
+                        <w:rPr>
+                          <w:b/>
+                          <w:w w:val="95"/>
+                          <w:sz w:val="20"/>
+                          <w:szCs w:val="24"/>
+                        </w:rPr>
+                        <w:t>:</w:t>
+                      </w:r>
+                    </w:p>
+                    <w:p>
+                      <w:pPr>
+                        <w:spacing w:before="103"/>
+                        <w:rPr>
+                          <w:b/>
+                          <w:w w:val="95"/>
+                          <w:sz w:val="20"/>
+                          <w:szCs w:val="24"/>
+                        </w:rPr>
+                      </w:pPr>
+                    </w:p>
+                    <w:p>
+                      <w:pPr>
+                        <w:spacing w:before="103"/>
+                        <w:rPr>
+                          <w:b/>
+                          <w:w w:val="95"/>
+                          <w:sz w:val="20"/>
+                          <w:szCs w:val="24"/>
+                        </w:rPr>
+                      </w:pPr>
+                      <w:r>
+                        <w:rPr>
+                          <w:b/>
+                          <w:w w:val="95"/>
+                          <w:sz w:val="20"/>
+                          <w:szCs w:val="24"/>
+                        </w:rPr>
+                        <w:t xml:space="preserve">       </w:t>
+                      </w:r>
+                      <w:r>
+                        <w:rPr>
+                          <w:b/>
+                          <w:w w:val="95"/>
+                          <w:sz w:val="18"/>
+                        </w:rPr>
+                        <w:t>Address</w:t>
+                      </w:r>
+                      <w:r>
+                        <w:rPr>
+                          <w:b/>
+                          <w:w w:val="95"/>
+                          <w:sz w:val="18"/>
+                        </w:rPr>
+                        <w:t>:</w:t>
+                      </w:r>
+                    </w:p>
+                    <w:p>
+                      <w:pPr>
+                        <w:spacing w:before="103"/>
+                        <w:rPr>
+                          <w:b/>
+                          <w:w w:val="95"/>
+                          <w:sz w:val="20"/>
+                          <w:szCs w:val="24"/>
+                        </w:rPr>
+                      </w:pPr>
+                    </w:p>
+                    <w:p>
+                      <w:pPr>
+                        <w:spacing w:before="103"/>
+                        <w:rPr>
+                          <w:b/>
+                          <w:bCs/>
+                          <w:sz w:val="14"/>
+                          <w:szCs w:val="18"/>
+                        </w:rPr>
+                      </w:pPr>
+                      <w:r>
+                        <w:rPr>
+                          <w:b/>
+                          <w:w w:val="95"/>
+                          <w:sz w:val="20"/>
+                          <w:szCs w:val="24"/>
+                        </w:rPr>
+                        <w:t xml:space="preserve">        </w:t>
+                      </w:r>
+                      <w:r>
+                        <w:rPr>
+                          <w:b/>
+                          <w:bCs/>
+                          <w:w w:val="110"/>
+                          <w:sz w:val="18"/>
+                          <w:szCs w:val="18"/>
+                        </w:rPr>
+                        <w:t>Contact details:</w:t>
+                      </w:r>
+                    </w:p>
+                    <w:p>
+                      <w:pPr>
+                        <w:jc w:val="center"/>
+                      </w:pPr>
+                    </w:p>
+                  </w:txbxContent>
+                </v:textbox>
                 <w10:wrap anchorx="page" anchory="page"/>
               </v:shape>
             </w:pict>
@@ -2777,7 +3197,7 @@
           </mc:Choice>
           <mc:Fallback>
             <w:pict>
-              <v:shape w14:anchorId="4A2A1BB2" id="docshape11" o:spid="_x0000_s1031" type="#_x0000_t202" style="position:absolute;left:0;text-align:left;margin-left:26.65pt;margin-top:58.3pt;width:50.85pt;height:206.1pt;z-index:15733760;visibility:visible;mso-wrap-style:square;mso-width-percent:0;mso-height-percent:0;mso-wrap-distance-left:9pt;mso-wrap-distance-top:0;mso-wrap-distance-right:9pt;mso-wrap-distance-bottom:0;mso-position-horizontal:absolute;mso-position-horizontal-relative:page;mso-position-vertical:absolute;mso-position-vertical-relative:page;mso-width-percent:0;mso-height-percent:0;mso-width-relative:page;mso-height-relative:page;v-text-anchor:top" o:gfxdata="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" filled="f" stroked="f">
+              <v:shape w14:anchorId="4A2A1BB2" id="docshape11" o:spid="_x0000_s1032" type="#_x0000_t202" style="position:absolute;left:0;text-align:left;margin-left:26.65pt;margin-top:58.3pt;width:50.85pt;height:206.1pt;z-index:15733760;visibility:visible;mso-wrap-style:square;mso-width-percent:0;mso-height-percent:0;mso-wrap-distance-left:9pt;mso-wrap-distance-top:0;mso-wrap-distance-right:9pt;mso-wrap-distance-bottom:0;mso-position-horizontal:absolute;mso-position-horizontal-relative:page;mso-position-vertical:absolute;mso-position-vertical-relative:page;mso-width-percent:0;mso-height-percent:0;mso-width-relative:page;mso-height-relative:page;v-text-anchor:top" o:gfxdata="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" filled="f" stroked="f">
                 <v:textbox style="layout-flow:vertical;mso-layout-flow-alt:bottom-to-top" inset="0,0,0,0">
                   <w:txbxContent>
                     <w:p>
@@ -2925,7 +3345,6 @@
         </w:rPr>
         <w:t xml:space="preserve"> </w:t>
       </w:r>
-      <w:proofErr w:type="gramStart"/>
       <w:r>
         <w:rPr>
           <w:b/>
@@ -2951,7 +3370,6 @@
         </w:rPr>
         <w:t>:</w:t>
       </w:r>
-      <w:proofErr w:type="gramEnd"/>
     </w:p>
     <w:p>
       <w:pPr>
@@ -2974,7 +3392,6 @@
         </w:rPr>
         <w:t xml:space="preserve"> </w:t>
       </w:r>
-      <w:proofErr w:type="gramStart"/>
       <w:r>
         <w:rPr>
           <w:sz w:val="18"/>
@@ -2995,7 +3412,6 @@
         </w:rPr>
         <w:t>:</w:t>
       </w:r>
-      <w:proofErr w:type="gramEnd"/>
     </w:p>
     <w:p>
       <w:pPr>
@@ -3019,7 +3435,6 @@
         </w:rPr>
         <w:t xml:space="preserve"> </w:t>
       </w:r>
-      <w:proofErr w:type="gramStart"/>
       <w:r>
         <w:rPr>
           <w:sz w:val="18"/>
@@ -3038,15 +3453,7 @@
           <w:w w:val="95"/>
           <w:sz w:val="18"/>
         </w:rPr>
-        <w:t>:</w:t>
-      </w:r>
-      <w:proofErr w:type="gramEnd"/>
-      <w:r>
-        <w:rPr>
-          <w:w w:val="95"/>
-          <w:sz w:val="18"/>
-        </w:rPr>
-        <w:t xml:space="preserve"> </w:t>
+        <w:t xml:space="preserve">: </w:t>
       </w:r>
     </w:p>
     <w:p>
@@ -3505,6 +3912,7 @@
   <w:style w:type="paragraph" w:styleId="BodyText">
     <w:name w:val="Body Text"/>
     <w:basedOn w:val="Normal"/>
+    <w:link w:val="BodyTextChar"/>
     <w:uiPriority w:val="1"/>
     <w:qFormat/>
     <w:rPr>
@@ -3538,6 +3946,18 @@
     <w:basedOn w:val="Normal"/>
     <w:uiPriority w:val="1"/>
     <w:qFormat/>
+  </w:style>
+  <w:style w:type="character" w:customStyle="1" w:styleId="BodyTextChar">
+    <w:name w:val="Body Text Char"/>
+    <w:basedOn w:val="DefaultParagraphFont"/>
+    <w:link w:val="BodyText"/>
+    <w:uiPriority w:val="1"/>
+    <w:rsid w:val="0056415E"/>
+    <w:rPr>
+      <w:rFonts w:ascii="Tahoma" w:eastAsia="Tahoma" w:hAnsi="Tahoma" w:cs="Tahoma"/>
+      <w:sz w:val="16"/>
+      <w:szCs w:val="16"/>
+    </w:rPr>
   </w:style>
 </w:styles>
 </file>
